--- a/video.docx
+++ b/video.docx
@@ -31,6 +31,10 @@
       <w:r>
         <w:t xml:space="preserve"> </w:t>
       </w:r>
+      <w:r>
+        <w:tab/>
+        <w:t xml:space="preserve">The one who reserves on the phone </w:t>
+      </w:r>
     </w:p>
     <w:p>
       <w:pPr>
@@ -38,6 +42,25 @@
       </w:pPr>
       <w:r>
         <w:t>Customer 2 – XX by XX</w:t>
+      </w:r>
+      <w:r>
+        <w:tab/>
+      </w:r>
+      <w:r>
+        <w:tab/>
+        <w:t>The one who comes</w:t>
+      </w:r>
+    </w:p>
+    <w:p>
+      <w:pPr>
+        <w:ind w:left="720"/>
+      </w:pPr>
+      <w:r>
+        <w:t xml:space="preserve">Customer 2 – XX by XXX </w:t>
+      </w:r>
+      <w:r>
+        <w:tab/>
+        <w:t>The one who cancels</w:t>
       </w:r>
     </w:p>
     <w:p>
@@ -323,6 +346,7 @@
         <w:ind w:left="1080"/>
       </w:pPr>
       <w:r>
+        <w:lastRenderedPageBreak/>
         <w:t>Customer 1: I’d like to reserve a table for 4 people today evening, say 18:30</w:t>
       </w:r>
     </w:p>
@@ -332,7 +356,6 @@
         <w:ind w:left="1080"/>
       </w:pPr>
       <w:r>
-        <w:lastRenderedPageBreak/>
         <w:t>Staff: OK, what’s your name, Sir?</w:t>
       </w:r>
     </w:p>
@@ -581,6 +604,21 @@
         <w:pStyle w:val="a3"/>
         <w:ind w:left="1080"/>
       </w:pPr>
+      <w:r>
+        <w:t>(No scenario)</w:t>
+      </w:r>
+    </w:p>
+    <w:p>
+      <w:pPr>
+        <w:pStyle w:val="a3"/>
+        <w:ind w:left="1080"/>
+      </w:pPr>
+    </w:p>
+    <w:p>
+      <w:pPr>
+        <w:pStyle w:val="a3"/>
+        <w:ind w:left="1080"/>
+      </w:pPr>
     </w:p>
     <w:p>
       <w:pPr>
@@ -591,7 +629,51 @@
         </w:numPr>
       </w:pPr>
       <w:r>
-        <w:t>Create / View Order</w:t>
+        <w:t>Create</w:t>
+      </w:r>
+    </w:p>
+    <w:p>
+      <w:pPr>
+        <w:pStyle w:val="a3"/>
+      </w:pPr>
+    </w:p>
+    <w:p>
+      <w:pPr>
+        <w:pStyle w:val="a3"/>
+        <w:ind w:left="1080"/>
+      </w:pPr>
+      <w:r>
+        <w:t>Customer 2: Hi, may I order a double-cheese burger and a happy-family set</w:t>
+      </w:r>
+    </w:p>
+    <w:p>
+      <w:pPr>
+        <w:pStyle w:val="a3"/>
+        <w:ind w:left="1080"/>
+      </w:pPr>
+    </w:p>
+    <w:p>
+      <w:pPr>
+        <w:pStyle w:val="a3"/>
+        <w:ind w:left="1080"/>
+      </w:pPr>
+      <w:r>
+        <w:t>Staff: OK, anything else sir?</w:t>
+      </w:r>
+    </w:p>
+    <w:p>
+      <w:pPr>
+        <w:pStyle w:val="a3"/>
+        <w:ind w:left="1080"/>
+      </w:pPr>
+    </w:p>
+    <w:p>
+      <w:pPr>
+        <w:pStyle w:val="a3"/>
+        <w:ind w:left="1080"/>
+      </w:pPr>
+      <w:r>
+        <w:t xml:space="preserve">Customer 2: no, thanks. </w:t>
       </w:r>
     </w:p>
     <w:p>
@@ -608,7 +690,44 @@
         </w:numPr>
       </w:pPr>
       <w:r>
+        <w:t>View Order</w:t>
+      </w:r>
+      <w:r>
+        <w:t xml:space="preserve"> &amp; </w:t>
+      </w:r>
+      <w:r>
         <w:t>Add / Remove Item(s) from an order</w:t>
+      </w:r>
+    </w:p>
+    <w:p>
+      <w:pPr>
+        <w:pStyle w:val="a3"/>
+        <w:ind w:left="1080"/>
+      </w:pPr>
+      <w:r>
+        <w:t>(few minutes later)</w:t>
+      </w:r>
+    </w:p>
+    <w:p>
+      <w:pPr>
+        <w:pStyle w:val="a3"/>
+        <w:ind w:left="1080"/>
+      </w:pPr>
+      <w:r>
+        <w:t>Customer</w:t>
+      </w:r>
+      <w:r>
+        <w:t>: Could you check what my order was? Also, I want to order a cup of coca cola.</w:t>
+      </w:r>
+    </w:p>
+    <w:p>
+      <w:pPr>
+        <w:pStyle w:val="a3"/>
+        <w:ind w:left="1080"/>
+      </w:pPr>
+      <w:r>
+        <w:lastRenderedPageBreak/>
+        <w:t>Staff: ….</w:t>
       </w:r>
     </w:p>
     <w:p>
@@ -631,6 +750,21 @@
     <w:p>
       <w:pPr>
         <w:pStyle w:val="a3"/>
+        <w:ind w:left="1080"/>
+      </w:pPr>
+    </w:p>
+    <w:p>
+      <w:pPr>
+        <w:pStyle w:val="a3"/>
+        <w:ind w:left="1080"/>
+      </w:pPr>
+      <w:r>
+        <w:t>(No scenario)</w:t>
+      </w:r>
+    </w:p>
+    <w:p>
+      <w:pPr>
+        <w:pStyle w:val="a3"/>
       </w:pPr>
     </w:p>
     <w:p>
@@ -648,6 +782,21 @@
     <w:p>
       <w:pPr>
         <w:pStyle w:val="a3"/>
+        <w:ind w:left="1080"/>
+      </w:pPr>
+    </w:p>
+    <w:p>
+      <w:pPr>
+        <w:pStyle w:val="a3"/>
+        <w:ind w:left="1080"/>
+      </w:pPr>
+      <w:r>
+        <w:t>(Standard check out procedure)</w:t>
+      </w:r>
+    </w:p>
+    <w:p>
+      <w:pPr>
+        <w:pStyle w:val="a3"/>
       </w:pPr>
     </w:p>
     <w:p>
@@ -661,8 +810,23 @@
       <w:r>
         <w:t>Sales revenue by period</w:t>
       </w:r>
+    </w:p>
+    <w:p>
+      <w:pPr>
+        <w:pStyle w:val="a3"/>
+        <w:ind w:left="1080"/>
+      </w:pPr>
+      <w:r>
+        <w:t>(Manager come by and ask for reports, etc</w:t>
+      </w:r>
+      <w:r>
+        <w:t>.</w:t>
+      </w:r>
       <w:bookmarkStart w:id="0" w:name="_GoBack"/>
       <w:bookmarkEnd w:id="0"/>
+      <w:r>
+        <w:t>)</w:t>
+      </w:r>
     </w:p>
     <w:sectPr>
       <w:pgSz w:w="11906" w:h="16838"/>

--- a/video.docx
+++ b/video.docx
@@ -33,7 +33,14 @@
       </w:r>
       <w:r>
         <w:tab/>
-        <w:t xml:space="preserve">The one who reserves on the phone </w:t>
+      </w:r>
+      <w:proofErr w:type="gramStart"/>
+      <w:r>
+        <w:t>The</w:t>
+      </w:r>
+      <w:proofErr w:type="gramEnd"/>
+      <w:r>
+        <w:t xml:space="preserve"> one who reserves on the phone </w:t>
       </w:r>
     </w:p>
     <w:p>
@@ -48,7 +55,14 @@
       </w:r>
       <w:r>
         <w:tab/>
-        <w:t>The one who comes</w:t>
+      </w:r>
+      <w:proofErr w:type="gramStart"/>
+      <w:r>
+        <w:t>The</w:t>
+      </w:r>
+      <w:proofErr w:type="gramEnd"/>
+      <w:r>
+        <w:t xml:space="preserve"> one who comes</w:t>
       </w:r>
     </w:p>
     <w:p>
@@ -60,7 +74,14 @@
       </w:r>
       <w:r>
         <w:tab/>
-        <w:t>The one who cancels</w:t>
+      </w:r>
+      <w:proofErr w:type="gramStart"/>
+      <w:r>
+        <w:t>The</w:t>
+      </w:r>
+      <w:proofErr w:type="gramEnd"/>
+      <w:r>
+        <w:t xml:space="preserve"> one who cancels</w:t>
       </w:r>
     </w:p>
     <w:p>
@@ -190,7 +211,15 @@
         <w:ind w:left="1080"/>
       </w:pPr>
       <w:r>
-        <w:t>Manager: The first one is an ala carte called “super-turkey”, a full s</w:t>
+        <w:t xml:space="preserve">Manager: The first one is an </w:t>
+      </w:r>
+      <w:proofErr w:type="spellStart"/>
+      <w:r>
+        <w:t>ala</w:t>
+      </w:r>
+      <w:proofErr w:type="spellEnd"/>
+      <w:r>
+        <w:t xml:space="preserve"> carte called “super-turkey”, a full s</w:t>
       </w:r>
       <w:r>
         <w:t>ize roast turkey. The price is 50</w:t>
@@ -204,21 +233,23 @@
         <w:ind w:left="1080"/>
       </w:pPr>
       <w:r>
-        <w:t>Staff: (type ala carte) OK, next?</w:t>
-      </w:r>
-    </w:p>
-    <w:p>
-      <w:pPr>
-        <w:ind w:left="1080"/>
-      </w:pPr>
-      <w:r>
-        <w:t xml:space="preserve">Manager: </w:t>
-      </w:r>
-      <w:r>
-        <w:t>The second one is a set called “Thanksgiving-suite”, consisting of</w:t>
-      </w:r>
-      <w:r>
-        <w:t xml:space="preserve"> a</w:t>
+        <w:t xml:space="preserve">Staff: (type </w:t>
+      </w:r>
+      <w:proofErr w:type="spellStart"/>
+      <w:r>
+        <w:t>ala</w:t>
+      </w:r>
+      <w:proofErr w:type="spellEnd"/>
+      <w:r>
+        <w:t xml:space="preserve"> carte) OK, next?</w:t>
+      </w:r>
+    </w:p>
+    <w:p>
+      <w:pPr>
+        <w:ind w:left="1080"/>
+      </w:pPr>
+      <w:r>
+        <w:t>Manager: The second one is a set called “Thanksgiving-suite”, consisting of a</w:t>
       </w:r>
       <w:r>
         <w:t xml:space="preserve"> super turkey and 8</w:t>
@@ -271,13 +302,16 @@
         <w:ind w:left="1080"/>
       </w:pPr>
       <w:r>
-        <w:t xml:space="preserve">Manager: OK, last thing. Could you delete the chicken </w:t>
-      </w:r>
-      <w:r>
-        <w:t>noodle</w:t>
-      </w:r>
-      <w:r>
-        <w:t>? Our new chief no longer cooks this. Also, delete the chicken noodle suite</w:t>
+        <w:t>Manager: OK, last thing. Could you delete</w:t>
+      </w:r>
+      <w:r>
+        <w:t xml:space="preserve"> the chicken noodle? Our new ch</w:t>
+      </w:r>
+      <w:r>
+        <w:t>ef no longer cooks this. Also,</w:t>
+      </w:r>
+      <w:r>
+        <w:t xml:space="preserve"> delete the chicken noodle set</w:t>
       </w:r>
     </w:p>
     <w:p>
@@ -463,11 +497,16 @@
       <w:r>
         <w:t>Customer 2</w:t>
       </w:r>
+      <w:proofErr w:type="gramStart"/>
       <w:r>
         <w:t xml:space="preserve">” </w:t>
       </w:r>
       <w:r>
-        <w:t>, which table is it?</w:t>
+        <w:t>,</w:t>
+      </w:r>
+      <w:proofErr w:type="gramEnd"/>
+      <w:r>
+        <w:t xml:space="preserve"> which table is it?</w:t>
       </w:r>
     </w:p>
     <w:p>
@@ -690,10 +729,7 @@
         </w:numPr>
       </w:pPr>
       <w:r>
-        <w:t>View Order</w:t>
-      </w:r>
-      <w:r>
-        <w:t xml:space="preserve"> &amp; </w:t>
+        <w:t xml:space="preserve">View Order &amp; </w:t>
       </w:r>
       <w:r>
         <w:t>Add / Remove Item(s) from an order</w:t>
@@ -705,7 +741,15 @@
         <w:ind w:left="1080"/>
       </w:pPr>
       <w:r>
-        <w:t>(few minutes later)</w:t>
+        <w:t>(</w:t>
+      </w:r>
+      <w:proofErr w:type="gramStart"/>
+      <w:r>
+        <w:t>few</w:t>
+      </w:r>
+      <w:proofErr w:type="gramEnd"/>
+      <w:r>
+        <w:t xml:space="preserve"> minutes later)</w:t>
       </w:r>
     </w:p>
     <w:p>
@@ -817,13 +861,16 @@
         <w:ind w:left="1080"/>
       </w:pPr>
       <w:r>
-        <w:t>(Manager come by and ask for reports, etc</w:t>
-      </w:r>
-      <w:r>
-        <w:t>.</w:t>
+        <w:t>(Manager co</w:t>
       </w:r>
       <w:bookmarkStart w:id="0" w:name="_GoBack"/>
       <w:bookmarkEnd w:id="0"/>
+      <w:r>
+        <w:t>me by and ask for reports, etc</w:t>
+      </w:r>
+      <w:r>
+        <w:t>.</w:t>
+      </w:r>
       <w:r>
         <w:t>)</w:t>
       </w:r>

--- a/video.docx
+++ b/video.docx
@@ -26,8 +26,13 @@
         <w:t xml:space="preserve"> –</w:t>
       </w:r>
       <w:r>
-        <w:t xml:space="preserve"> XX by XXX</w:t>
-      </w:r>
+        <w:t xml:space="preserve"> Jackson by Wei </w:t>
+      </w:r>
+      <w:proofErr w:type="spellStart"/>
+      <w:r>
+        <w:t>Yumou</w:t>
+      </w:r>
+      <w:proofErr w:type="spellEnd"/>
       <w:r>
         <w:t xml:space="preserve"> </w:t>
       </w:r>
@@ -48,8 +53,13 @@
         <w:ind w:left="720"/>
       </w:pPr>
       <w:r>
-        <w:t>Customer 2 – XX by XX</w:t>
-      </w:r>
+        <w:t xml:space="preserve">Customer 2 – Michael by </w:t>
+      </w:r>
+      <w:proofErr w:type="spellStart"/>
+      <w:r>
+        <w:t>Gaoxu</w:t>
+      </w:r>
+      <w:proofErr w:type="spellEnd"/>
       <w:r>
         <w:tab/>
       </w:r>
@@ -70,7 +80,15 @@
         <w:ind w:left="720"/>
       </w:pPr>
       <w:r>
-        <w:t xml:space="preserve">Customer 2 – XX by XXX </w:t>
+        <w:t xml:space="preserve">Customer 2 – Jack by Xia </w:t>
+      </w:r>
+      <w:proofErr w:type="spellStart"/>
+      <w:r>
+        <w:t>Minghong</w:t>
+      </w:r>
+      <w:proofErr w:type="spellEnd"/>
+      <w:r>
+        <w:t xml:space="preserve"> </w:t>
       </w:r>
       <w:r>
         <w:tab/>
@@ -92,7 +110,7 @@
         <w:t xml:space="preserve">Staff – </w:t>
       </w:r>
       <w:r>
-        <w:t>XX by XXX</w:t>
+        <w:t>Brian by Brian</w:t>
       </w:r>
     </w:p>
     <w:p>
@@ -100,8 +118,23 @@
         <w:ind w:left="720"/>
       </w:pPr>
       <w:r>
-        <w:t>Manager- XX by XXX</w:t>
-      </w:r>
+        <w:t xml:space="preserve">Manager- </w:t>
+      </w:r>
+      <w:proofErr w:type="spellStart"/>
+      <w:r>
+        <w:t>Laoban</w:t>
+      </w:r>
+      <w:proofErr w:type="spellEnd"/>
+      <w:r>
+        <w:t xml:space="preserve"> by Zhou </w:t>
+      </w:r>
+      <w:proofErr w:type="spellStart"/>
+      <w:r>
+        <w:t>Jingyuan</w:t>
+      </w:r>
+      <w:bookmarkStart w:id="0" w:name="_GoBack"/>
+      <w:bookmarkEnd w:id="0"/>
+      <w:proofErr w:type="spellEnd"/>
     </w:p>
     <w:p/>
     <w:p>
@@ -861,12 +894,7 @@
         <w:ind w:left="1080"/>
       </w:pPr>
       <w:r>
-        <w:t>(Manager co</w:t>
-      </w:r>
-      <w:bookmarkStart w:id="0" w:name="_GoBack"/>
-      <w:bookmarkEnd w:id="0"/>
-      <w:r>
-        <w:t>me by and ask for reports, etc</w:t>
+        <w:t>(Manager come by and ask for reports, etc</w:t>
       </w:r>
       <w:r>
         <w:t>.</w:t>
